--- a/01_BasesMecanique/01_NotionsDeBase/Applications_03/03_CIN_01_Bases_Applications_03.docx
+++ b/01_BasesMecanique/01_NotionsDeBase/Applications_03/03_CIN_01_Bases_Applications_03.docx
@@ -351,13 +351,7 @@
               <w:rPr>
                 <w:rFonts w:ascii="Cambria Math" w:hAnsi="Cambria Math"/>
               </w:rPr>
-              <m:t>0</m:t>
-            </m:r>
-            <m:r>
-              <w:rPr>
-                <w:rFonts w:ascii="Cambria Math" w:hAnsi="Cambria Math"/>
-              </w:rPr>
-              <m:t>,2-,3</m:t>
+              <m:t>0,2-,3</m:t>
             </m:r>
           </m:e>
         </m:d>
@@ -388,13 +382,7 @@
               <w:rPr>
                 <w:rFonts w:ascii="Cambria Math" w:hAnsi="Cambria Math"/>
               </w:rPr>
-              <m:t>1</m:t>
-            </m:r>
-            <m:r>
-              <w:rPr>
-                <w:rFonts w:ascii="Cambria Math" w:hAnsi="Cambria Math"/>
-              </w:rPr>
-              <m:t>,-2,-1</m:t>
+              <m:t>1,-2,-1</m:t>
             </m:r>
           </m:e>
         </m:d>
@@ -423,21 +411,7 @@
               <w:rPr>
                 <w:rFonts w:ascii="Cambria Math" w:hAnsi="Cambria Math"/>
               </w:rPr>
-              <m:t>1,</m:t>
-            </m:r>
-            <m:r>
-              <w:rPr>
-                <w:rFonts w:ascii="Cambria Math" w:hAnsi="Cambria Math"/>
-              </w:rPr>
-              <m:t>-</m:t>
-            </m:r>
-            <w:bookmarkStart w:id="0" w:name="_GoBack"/>
-            <w:bookmarkEnd w:id="0"/>
-            <m:r>
-              <w:rPr>
-                <w:rFonts w:ascii="Cambria Math" w:hAnsi="Cambria Math"/>
-              </w:rPr>
-              <m:t>1,2</m:t>
+              <m:t>1,-1,2</m:t>
             </m:r>
           </m:e>
         </m:d>
@@ -1159,8 +1133,6 @@
     <w:p/>
     <w:p/>
     <w:p/>
-    <w:p/>
-    <w:p/>
     <w:p>
       <w:pPr>
         <w:pStyle w:val="Titre2"/>
@@ -1169,11 +1141,70 @@
           <w:numId w:val="0"/>
         </w:numPr>
       </w:pPr>
+      <w:bookmarkStart w:id="0" w:name="_GoBack"/>
+      <w:bookmarkEnd w:id="0"/>
       <w:r>
+        <w:lastRenderedPageBreak/>
         <w:t>Cinématique</w:t>
       </w:r>
       <w:r>
         <w:t xml:space="preserve"> plane</w:t>
+      </w:r>
+    </w:p>
+    <w:p>
+      <w:r>
+        <w:rPr>
+          <w:noProof/>
+          <w:lang w:eastAsia="fr-FR"/>
+        </w:rPr>
+        <w:drawing>
+          <wp:inline distT="0" distB="0" distL="0" distR="0">
+            <wp:extent cx="6480810" cy="651381"/>
+            <wp:effectExtent l="0" t="0" r="0" b="0"/>
+            <wp:docPr id="3" name="Image 3"/>
+            <wp:cNvGraphicFramePr>
+              <a:graphicFrameLocks xmlns:a="http://schemas.openxmlformats.org/drawingml/2006/main" noChangeAspect="1"/>
+            </wp:cNvGraphicFramePr>
+            <a:graphic xmlns:a="http://schemas.openxmlformats.org/drawingml/2006/main">
+              <a:graphicData uri="http://schemas.openxmlformats.org/drawingml/2006/picture">
+                <pic:pic xmlns:pic="http://schemas.openxmlformats.org/drawingml/2006/picture">
+                  <pic:nvPicPr>
+                    <pic:cNvPr id="0" name="Picture 2"/>
+                    <pic:cNvPicPr>
+                      <a:picLocks noChangeAspect="1" noChangeArrowheads="1"/>
+                    </pic:cNvPicPr>
+                  </pic:nvPicPr>
+                  <pic:blipFill>
+                    <a:blip r:embed="rId11">
+                      <a:extLst>
+                        <a:ext uri="{28A0092B-C50C-407E-A947-70E740481C1C}">
+                          <a14:useLocalDpi xmlns:a14="http://schemas.microsoft.com/office/drawing/2010/main" val="0"/>
+                        </a:ext>
+                      </a:extLst>
+                    </a:blip>
+                    <a:srcRect/>
+                    <a:stretch>
+                      <a:fillRect/>
+                    </a:stretch>
+                  </pic:blipFill>
+                  <pic:spPr bwMode="auto">
+                    <a:xfrm>
+                      <a:off x="0" y="0"/>
+                      <a:ext cx="6480810" cy="651381"/>
+                    </a:xfrm>
+                    <a:prstGeom prst="rect">
+                      <a:avLst/>
+                    </a:prstGeom>
+                    <a:noFill/>
+                    <a:ln>
+                      <a:noFill/>
+                    </a:ln>
+                  </pic:spPr>
+                </pic:pic>
+              </a:graphicData>
+            </a:graphic>
+          </wp:inline>
+        </w:drawing>
       </w:r>
     </w:p>
     <w:p>
@@ -1200,7 +1231,7 @@
                     </pic:cNvPicPr>
                   </pic:nvPicPr>
                   <pic:blipFill>
-                    <a:blip r:embed="rId11">
+                    <a:blip r:embed="rId12">
                       <a:extLst>
                         <a:ext uri="{28A0092B-C50C-407E-A947-70E740481C1C}">
                           <a14:useLocalDpi xmlns:a14="http://schemas.microsoft.com/office/drawing/2010/main" val="0"/>
@@ -1234,8 +1265,8 @@
     </w:p>
     <w:p/>
     <w:sectPr>
-      <w:headerReference w:type="default" r:id="rId12"/>
-      <w:footerReference w:type="default" r:id="rId13"/>
+      <w:headerReference w:type="default" r:id="rId13"/>
+      <w:footerReference w:type="default" r:id="rId14"/>
       <w:pgSz w:w="11907" w:h="16840" w:code="9"/>
       <w:pgMar w:top="858" w:right="567" w:bottom="1134" w:left="1134" w:header="567" w:footer="340" w:gutter="0"/>
       <w:cols w:space="720"/>
@@ -1419,7 +1450,7 @@
         <w:sz w:val="16"/>
         <w:szCs w:val="16"/>
       </w:rPr>
-      <w:t>1</w:t>
+      <w:t>2</w:t>
     </w:r>
     <w:r>
       <w:rPr>
@@ -1439,35 +1470,18 @@
       </w:rPr>
       <w:t>/</w:t>
     </w:r>
-    <w:r>
-      <w:fldChar w:fldCharType="begin"/>
-    </w:r>
-    <w:r>
-      <w:instrText xml:space="preserve"> NUMPAGES  \* MERGEFORMAT </w:instrText>
-    </w:r>
-    <w:r>
-      <w:fldChar w:fldCharType="separate"/>
-    </w:r>
-    <w:r>
-      <w:rPr>
-        <w:rFonts w:eastAsiaTheme="minorHAnsi" w:cs="Calibri"/>
-        <w:b/>
-        <w:noProof/>
-        <w:sz w:val="16"/>
-        <w:szCs w:val="16"/>
-      </w:rPr>
-      <w:t>2</w:t>
-    </w:r>
-    <w:r>
-      <w:rPr>
-        <w:rFonts w:eastAsiaTheme="minorHAnsi" w:cs="Calibri"/>
-        <w:b/>
-        <w:noProof/>
-        <w:sz w:val="16"/>
-        <w:szCs w:val="16"/>
-      </w:rPr>
-      <w:fldChar w:fldCharType="end"/>
-    </w:r>
+    <w:fldSimple w:instr=" NUMPAGES  \* MERGEFORMAT ">
+      <w:r>
+        <w:rPr>
+          <w:rFonts w:eastAsiaTheme="minorHAnsi" w:cs="Calibri"/>
+          <w:b/>
+          <w:noProof/>
+          <w:sz w:val="16"/>
+          <w:szCs w:val="16"/>
+        </w:rPr>
+        <w:t>2</w:t>
+      </w:r>
+    </w:fldSimple>
   </w:p>
   <w:p>
     <w:pPr>
@@ -8371,7 +8385,7 @@
 </file>
 
 <file path=customXml/itemProps1.xml><?xml version="1.0" encoding="utf-8"?>
-<ds:datastoreItem xmlns:ds="http://schemas.openxmlformats.org/officeDocument/2006/customXml" ds:itemID="{C1874482-88C3-4A35-B842-2CDC35A9A86C}">
+<ds:datastoreItem xmlns:ds="http://schemas.openxmlformats.org/officeDocument/2006/customXml" ds:itemID="{A2D9755B-8215-41B3-B652-D70ECBA6D7B2}">
   <ds:schemaRefs>
     <ds:schemaRef ds:uri="http://schemas.openxmlformats.org/officeDocument/2006/bibliography"/>
   </ds:schemaRefs>
